--- a/DHCP.docx
+++ b/DHCP.docx
@@ -118,53 +118,6 @@
         </w:rPr>
         <w:t xml:space="preserve">Тема: </w:t>
       </w:r>
-      <w:proofErr w:type="spellStart"/>
-      <w:r>
-        <w:rPr>
-          <w:sz w:val="32"/>
-          <w:szCs w:val="32"/>
-        </w:rPr>
-        <w:t>Основи</w:t>
-      </w:r>
-      <w:proofErr w:type="spellEnd"/>
-      <w:r>
-        <w:rPr>
-          <w:sz w:val="32"/>
-          <w:szCs w:val="32"/>
-        </w:rPr>
-        <w:t xml:space="preserve"> </w:t>
-      </w:r>
-      <w:proofErr w:type="spellStart"/>
-      <w:r>
-        <w:rPr>
-          <w:sz w:val="32"/>
-          <w:szCs w:val="32"/>
-        </w:rPr>
-        <w:t>роботи</w:t>
-      </w:r>
-      <w:proofErr w:type="spellEnd"/>
-      <w:r>
-        <w:rPr>
-          <w:sz w:val="32"/>
-          <w:szCs w:val="32"/>
-        </w:rPr>
-        <w:t xml:space="preserve"> з </w:t>
-      </w:r>
-      <w:r>
-        <w:rPr>
-          <w:sz w:val="32"/>
-          <w:szCs w:val="32"/>
-        </w:rPr>
-        <w:t>DHCP</w:t>
-      </w:r>
-      <w:r>
-        <w:rPr>
-          <w:sz w:val="32"/>
-          <w:szCs w:val="32"/>
-          <w:lang w:val="uk-UA"/>
-        </w:rPr>
-        <w:t xml:space="preserve">. Конфігурація </w:t>
-      </w:r>
       <w:r>
         <w:rPr>
           <w:sz w:val="32"/>
@@ -180,14 +133,14 @@
         <w:rPr>
           <w:sz w:val="32"/>
           <w:szCs w:val="32"/>
-          <w:lang w:val="uk-UA"/>
+          <w:lang w:val="en-US"/>
         </w:rPr>
       </w:pPr>
       <w:r>
         <w:rPr>
           <w:sz w:val="32"/>
           <w:szCs w:val="32"/>
-          <w:lang w:val="uk-UA"/>
+          <w:lang w:val="en-US"/>
         </w:rPr>
         <w:t>04 10</w:t>
       </w:r>
@@ -195,67 +148,49 @@
     <w:p>
       <w:pPr>
         <w:jc w:val="right"/>
-        <w:rPr>
-          <w:lang w:val="uk-UA"/>
-        </w:rPr>
       </w:pPr>
     </w:p>
     <w:p>
       <w:pPr>
         <w:jc w:val="right"/>
-        <w:rPr>
-          <w:lang w:val="uk-UA"/>
-        </w:rPr>
       </w:pPr>
     </w:p>
     <w:p>
       <w:pPr>
         <w:jc w:val="right"/>
-        <w:rPr>
-          <w:lang w:val="uk-UA"/>
-        </w:rPr>
       </w:pPr>
     </w:p>
     <w:p>
       <w:pPr>
         <w:jc w:val="right"/>
-        <w:rPr>
-          <w:lang w:val="uk-UA"/>
-        </w:rPr>
-      </w:pPr>
-    </w:p>
-    <w:p>
-      <w:pPr>
-        <w:jc w:val="center"/>
-        <w:rPr>
-          <w:lang w:val="uk-UA"/>
-        </w:rPr>
-      </w:pPr>
-    </w:p>
-    <w:p>
-      <w:pPr>
-        <w:jc w:val="center"/>
-        <w:rPr>
-          <w:szCs w:val="28"/>
-          <w:lang w:val="uk-UA"/>
-        </w:rPr>
-      </w:pPr>
-    </w:p>
-    <w:p>
-      <w:pPr>
-        <w:jc w:val="center"/>
-        <w:rPr>
-          <w:szCs w:val="28"/>
-          <w:lang w:val="uk-UA"/>
-        </w:rPr>
-      </w:pPr>
-    </w:p>
-    <w:p>
-      <w:pPr>
-        <w:jc w:val="center"/>
-        <w:rPr>
-          <w:szCs w:val="28"/>
-          <w:lang w:val="uk-UA"/>
+      </w:pPr>
+    </w:p>
+    <w:p>
+      <w:pPr>
+        <w:jc w:val="center"/>
+      </w:pPr>
+    </w:p>
+    <w:p>
+      <w:pPr>
+        <w:jc w:val="center"/>
+        <w:rPr>
+          <w:szCs w:val="28"/>
+        </w:rPr>
+      </w:pPr>
+    </w:p>
+    <w:p>
+      <w:pPr>
+        <w:jc w:val="center"/>
+        <w:rPr>
+          <w:szCs w:val="28"/>
+        </w:rPr>
+      </w:pPr>
+    </w:p>
+    <w:p>
+      <w:pPr>
+        <w:jc w:val="center"/>
+        <w:rPr>
+          <w:szCs w:val="28"/>
         </w:rPr>
       </w:pPr>
     </w:p>
@@ -264,133 +199,119 @@
         <w:jc w:val="right"/>
         <w:rPr>
           <w:szCs w:val="28"/>
-          <w:lang w:val="uk-UA"/>
-        </w:rPr>
-      </w:pPr>
-    </w:p>
-    <w:p>
-      <w:pPr>
-        <w:jc w:val="center"/>
-        <w:rPr>
-          <w:szCs w:val="28"/>
-          <w:lang w:val="uk-UA"/>
-        </w:rPr>
-      </w:pPr>
-    </w:p>
-    <w:p>
-      <w:pPr>
-        <w:jc w:val="center"/>
-        <w:rPr>
-          <w:szCs w:val="28"/>
-          <w:lang w:val="uk-UA"/>
-        </w:rPr>
-      </w:pPr>
-    </w:p>
-    <w:p>
-      <w:pPr>
-        <w:jc w:val="center"/>
-        <w:rPr>
-          <w:szCs w:val="28"/>
-          <w:lang w:val="uk-UA"/>
-        </w:rPr>
-      </w:pPr>
-    </w:p>
-    <w:p>
-      <w:pPr>
-        <w:jc w:val="center"/>
-        <w:rPr>
-          <w:szCs w:val="28"/>
-          <w:lang w:val="uk-UA"/>
-        </w:rPr>
-      </w:pPr>
-    </w:p>
-    <w:p>
-      <w:pPr>
-        <w:jc w:val="center"/>
-        <w:rPr>
-          <w:szCs w:val="28"/>
-          <w:lang w:val="uk-UA"/>
-        </w:rPr>
-      </w:pPr>
-    </w:p>
-    <w:p>
-      <w:pPr>
-        <w:jc w:val="center"/>
-        <w:rPr>
-          <w:szCs w:val="28"/>
-          <w:lang w:val="uk-UA"/>
-        </w:rPr>
-      </w:pPr>
-    </w:p>
-    <w:p>
-      <w:pPr>
-        <w:rPr>
-          <w:sz w:val="28"/>
-          <w:szCs w:val="28"/>
-          <w:lang w:val="uk-UA"/>
-        </w:rPr>
-      </w:pPr>
-    </w:p>
-    <w:p>
-      <w:pPr>
-        <w:jc w:val="center"/>
-        <w:rPr>
-          <w:sz w:val="28"/>
-          <w:szCs w:val="28"/>
-          <w:lang w:val="uk-UA"/>
-        </w:rPr>
-      </w:pPr>
-      <w:r>
-        <w:rPr>
-          <w:sz w:val="28"/>
-          <w:szCs w:val="28"/>
-          <w:lang w:val="uk-UA"/>
+        </w:rPr>
+      </w:pPr>
+    </w:p>
+    <w:p>
+      <w:pPr>
+        <w:jc w:val="center"/>
+        <w:rPr>
+          <w:szCs w:val="28"/>
+        </w:rPr>
+      </w:pPr>
+    </w:p>
+    <w:p>
+      <w:pPr>
+        <w:jc w:val="center"/>
+        <w:rPr>
+          <w:szCs w:val="28"/>
+        </w:rPr>
+      </w:pPr>
+    </w:p>
+    <w:p>
+      <w:pPr>
+        <w:jc w:val="center"/>
+        <w:rPr>
+          <w:szCs w:val="28"/>
+        </w:rPr>
+      </w:pPr>
+    </w:p>
+    <w:p>
+      <w:pPr>
+        <w:jc w:val="center"/>
+        <w:rPr>
+          <w:szCs w:val="28"/>
+        </w:rPr>
+      </w:pPr>
+    </w:p>
+    <w:p>
+      <w:pPr>
+        <w:jc w:val="center"/>
+        <w:rPr>
+          <w:szCs w:val="28"/>
+        </w:rPr>
+      </w:pPr>
+    </w:p>
+    <w:p>
+      <w:pPr>
+        <w:jc w:val="center"/>
+        <w:rPr>
+          <w:szCs w:val="28"/>
+        </w:rPr>
+      </w:pPr>
+    </w:p>
+    <w:p>
+      <w:pPr>
+        <w:rPr>
+          <w:sz w:val="28"/>
+          <w:szCs w:val="28"/>
+        </w:rPr>
+      </w:pPr>
+    </w:p>
+    <w:p>
+      <w:pPr>
+        <w:jc w:val="center"/>
+        <w:rPr>
+          <w:sz w:val="28"/>
+          <w:szCs w:val="28"/>
+        </w:rPr>
+      </w:pPr>
+      <w:r>
+        <w:rPr>
+          <w:sz w:val="28"/>
+          <w:szCs w:val="28"/>
         </w:rPr>
         <w:t>КИЇВ – 2023</w:t>
       </w:r>
     </w:p>
-    <w:p>
-      <w:pPr>
-        <w:rPr>
-          <w:lang w:val="uk-UA"/>
-        </w:rPr>
-      </w:pPr>
-    </w:p>
-    <w:p>
-      <w:pPr>
-        <w:rPr>
-          <w:lang w:val="uk-UA"/>
-        </w:rPr>
-      </w:pPr>
-      <w:r>
-        <w:rPr>
-          <w:lang w:val="en-US"/>
+    <w:p/>
+    <w:p>
+      <w:pPr>
+        <w:rPr>
+          <w:sz w:val="28"/>
+          <w:szCs w:val="28"/>
+          <w:lang w:val="uk-UA"/>
+        </w:rPr>
+      </w:pPr>
+      <w:r>
+        <w:rPr>
+          <w:sz w:val="28"/>
+          <w:szCs w:val="28"/>
+          <w:lang w:val="uk-UA"/>
         </w:rPr>
         <w:lastRenderedPageBreak/>
-        <w:t xml:space="preserve">1 </w:t>
-      </w:r>
-      <w:r>
-        <w:rPr>
-          <w:lang w:val="uk-UA"/>
-        </w:rPr>
-        <w:t>Встановлення</w:t>
-      </w:r>
-    </w:p>
-    <w:p>
-      <w:pPr>
-        <w:rPr>
-          <w:lang w:val="uk-UA"/>
-        </w:rPr>
-      </w:pPr>
-      <w:r>
-        <w:rPr>
+        <w:t>Топологія</w:t>
+      </w:r>
+    </w:p>
+    <w:p>
+      <w:pPr>
+        <w:rPr>
+          <w:sz w:val="28"/>
+          <w:szCs w:val="28"/>
+          <w:lang w:val="uk-UA"/>
+        </w:rPr>
+      </w:pPr>
+      <w:r>
+        <w:rPr>
+          <w:sz w:val="28"/>
+          <w:szCs w:val="28"/>
           <w:lang w:val="uk-UA"/>
         </w:rPr>
         <w:drawing>
-          <wp:inline distT="0" distB="0" distL="0" distR="0" wp14:anchorId="2AA3CF94" wp14:editId="033036D1">
-            <wp:extent cx="4887007" cy="285790"/>
+          <wp:inline distT="0" distB="0" distL="0" distR="0" wp14:anchorId="19A8C71F" wp14:editId="606DF33E">
+            <wp:extent cx="4962346" cy="3162300"/>
             <wp:effectExtent l="0" t="0" r="0" b="0"/>
-            <wp:docPr id="2" name="Рисунок 2"/>
+            <wp:docPr id="1" name="Рисунок 1"/>
             <wp:cNvGraphicFramePr>
               <a:graphicFrameLocks xmlns:a="http://schemas.openxmlformats.org/drawingml/2006/main" noChangeAspect="1"/>
             </wp:cNvGraphicFramePr>
@@ -401,20 +322,27 @@
                     <pic:cNvPr id="1" name=""/>
                     <pic:cNvPicPr/>
                   </pic:nvPicPr>
-                  <pic:blipFill>
+                  <pic:blipFill rotWithShape="1">
                     <a:blip r:embed="rId4"/>
-                    <a:stretch>
-                      <a:fillRect/>
-                    </a:stretch>
+                    <a:srcRect t="22083" b="10021"/>
+                    <a:stretch/>
                   </pic:blipFill>
-                  <pic:spPr>
+                  <pic:spPr bwMode="auto">
                     <a:xfrm>
                       <a:off x="0" y="0"/>
-                      <a:ext cx="4887007" cy="285790"/>
+                      <a:ext cx="4963218" cy="3162856"/>
                     </a:xfrm>
                     <a:prstGeom prst="rect">
                       <a:avLst/>
                     </a:prstGeom>
+                    <a:ln>
+                      <a:noFill/>
+                    </a:ln>
+                    <a:extLst>
+                      <a:ext uri="{53640926-AAD7-44D8-BBD7-CCE9431645EC}">
+                        <a14:shadowObscured xmlns:a14="http://schemas.microsoft.com/office/drawing/2010/main"/>
+                      </a:ext>
+                    </a:extLst>
                   </pic:spPr>
                 </pic:pic>
               </a:graphicData>
@@ -422,47 +350,54 @@
           </wp:inline>
         </w:drawing>
       </w:r>
-    </w:p>
-    <w:p>
-      <w:pPr>
-        <w:rPr>
-          <w:lang w:val="uk-UA"/>
-        </w:rPr>
-      </w:pPr>
-      <w:r>
-        <w:rPr>
-          <w:lang w:val="uk-UA"/>
-        </w:rPr>
-        <w:t>2</w:t>
-      </w:r>
-      <w:r>
-        <w:rPr>
-          <w:lang w:val="en-US"/>
-        </w:rPr>
-        <w:t>.</w:t>
-      </w:r>
-      <w:r>
-        <w:rPr>
-          <w:lang w:val="uk-UA"/>
-        </w:rPr>
-        <w:t xml:space="preserve">Конфігурація файлів </w:t>
-      </w:r>
-    </w:p>
-    <w:p>
-      <w:pPr>
-        <w:rPr>
-          <w:lang w:val="uk-UA"/>
-        </w:rPr>
-      </w:pPr>
-      <w:r>
-        <w:rPr>
+      <w:bookmarkStart w:id="0" w:name="_GoBack"/>
+      <w:bookmarkEnd w:id="0"/>
+    </w:p>
+    <w:p>
+      <w:pPr>
+        <w:rPr>
+          <w:sz w:val="28"/>
+          <w:szCs w:val="28"/>
+          <w:lang w:val="uk-UA"/>
+        </w:rPr>
+      </w:pPr>
+      <w:r>
+        <w:rPr>
+          <w:sz w:val="28"/>
+          <w:szCs w:val="28"/>
+          <w:lang w:val="uk-UA"/>
+        </w:rPr>
+        <w:t xml:space="preserve">Конфігурація </w:t>
+      </w:r>
+      <w:proofErr w:type="spellStart"/>
+      <w:r>
+        <w:rPr>
+          <w:sz w:val="28"/>
+          <w:szCs w:val="28"/>
+          <w:lang w:val="uk-UA"/>
+        </w:rPr>
+        <w:t>роутера</w:t>
+      </w:r>
+      <w:proofErr w:type="spellEnd"/>
+      <w:r>
+        <w:rPr>
+          <w:sz w:val="28"/>
+          <w:szCs w:val="28"/>
+          <w:lang w:val="uk-UA"/>
+        </w:rPr>
+        <w:t xml:space="preserve"> </w:t>
+      </w:r>
+      <w:r>
+        <w:rPr>
+          <w:sz w:val="28"/>
+          <w:szCs w:val="28"/>
           <w:lang w:val="uk-UA"/>
         </w:rPr>
         <w:drawing>
-          <wp:inline distT="0" distB="0" distL="0" distR="0" wp14:anchorId="40AC34A2" wp14:editId="5E821E43">
-            <wp:extent cx="5940425" cy="2734945"/>
-            <wp:effectExtent l="0" t="0" r="3175" b="8255"/>
-            <wp:docPr id="3" name="Рисунок 3"/>
+          <wp:inline distT="0" distB="0" distL="0" distR="0" wp14:anchorId="658934B6" wp14:editId="5CE99AA3">
+            <wp:extent cx="4382112" cy="962159"/>
+            <wp:effectExtent l="0" t="0" r="0" b="9525"/>
+            <wp:docPr id="2" name="Рисунок 2"/>
             <wp:cNvGraphicFramePr>
               <a:graphicFrameLocks xmlns:a="http://schemas.openxmlformats.org/drawingml/2006/main" noChangeAspect="1"/>
             </wp:cNvGraphicFramePr>
@@ -482,7 +417,7 @@
                   <pic:spPr>
                     <a:xfrm>
                       <a:off x="0" y="0"/>
-                      <a:ext cx="5940425" cy="2734945"/>
+                      <a:ext cx="4382112" cy="962159"/>
                     </a:xfrm>
                     <a:prstGeom prst="rect">
                       <a:avLst/>
@@ -498,18 +433,57 @@
     <w:p>
       <w:pPr>
         <w:rPr>
-          <w:lang w:val="uk-UA"/>
-        </w:rPr>
-      </w:pPr>
-      <w:r>
-        <w:rPr>
+          <w:sz w:val="28"/>
+          <w:szCs w:val="28"/>
+          <w:lang w:val="uk-UA"/>
+        </w:rPr>
+      </w:pPr>
+      <w:proofErr w:type="spellStart"/>
+      <w:r>
+        <w:rPr>
+          <w:sz w:val="28"/>
+          <w:szCs w:val="28"/>
+          <w:lang w:val="uk-UA"/>
+        </w:rPr>
+        <w:t>Lapto</w:t>
+      </w:r>
+      <w:proofErr w:type="spellEnd"/>
+      <w:r>
+        <w:rPr>
+          <w:sz w:val="28"/>
+          <w:szCs w:val="28"/>
+          <w:lang w:val="en-US"/>
+        </w:rPr>
+        <w:t>p</w:t>
+      </w:r>
+      <w:r>
+        <w:rPr>
+          <w:sz w:val="28"/>
+          <w:szCs w:val="28"/>
+          <w:lang w:val="uk-UA"/>
+        </w:rPr>
+        <w:t>1</w:t>
+      </w:r>
+    </w:p>
+    <w:p>
+      <w:pPr>
+        <w:rPr>
+          <w:sz w:val="28"/>
+          <w:szCs w:val="28"/>
+          <w:lang w:val="uk-UA"/>
+        </w:rPr>
+      </w:pPr>
+      <w:r>
+        <w:rPr>
+          <w:sz w:val="28"/>
+          <w:szCs w:val="28"/>
           <w:lang w:val="uk-UA"/>
         </w:rPr>
         <w:drawing>
-          <wp:inline distT="0" distB="0" distL="0" distR="0" wp14:anchorId="240D43D9" wp14:editId="7AD52720">
-            <wp:extent cx="5940425" cy="2128520"/>
-            <wp:effectExtent l="0" t="0" r="3175" b="5080"/>
-            <wp:docPr id="4" name="Рисунок 4"/>
+          <wp:inline distT="0" distB="0" distL="0" distR="0" wp14:anchorId="1B885DED" wp14:editId="1E10541D">
+            <wp:extent cx="5940425" cy="1485900"/>
+            <wp:effectExtent l="0" t="0" r="3175" b="0"/>
+            <wp:docPr id="3" name="Рисунок 3"/>
             <wp:cNvGraphicFramePr>
               <a:graphicFrameLocks xmlns:a="http://schemas.openxmlformats.org/drawingml/2006/main" noChangeAspect="1"/>
             </wp:cNvGraphicFramePr>
@@ -529,7 +503,7 @@
                   <pic:spPr>
                     <a:xfrm>
                       <a:off x="0" y="0"/>
-                      <a:ext cx="5940425" cy="2128520"/>
+                      <a:ext cx="5940425" cy="1485900"/>
                     </a:xfrm>
                     <a:prstGeom prst="rect">
                       <a:avLst/>
@@ -545,43 +519,39 @@
     <w:p>
       <w:pPr>
         <w:rPr>
-          <w:lang w:val="uk-UA"/>
-        </w:rPr>
-      </w:pPr>
-      <w:r>
-        <w:rPr>
+          <w:sz w:val="28"/>
+          <w:szCs w:val="28"/>
           <w:lang w:val="en-US"/>
         </w:rPr>
-        <w:t>3.</w:t>
-      </w:r>
-      <w:r>
-        <w:rPr>
-          <w:lang w:val="uk-UA"/>
-        </w:rPr>
-        <w:t xml:space="preserve">Перевірка </w:t>
-      </w:r>
-      <w:r>
-        <w:rPr>
-          <w:lang w:val="uk-UA"/>
-        </w:rPr>
-        <w:t>роботи</w:t>
-      </w:r>
-    </w:p>
-    <w:p>
-      <w:pPr>
-        <w:rPr>
-          <w:lang w:val="uk-UA"/>
-        </w:rPr>
-      </w:pPr>
-      <w:r>
-        <w:rPr>
-          <w:lang w:val="uk-UA"/>
+      </w:pPr>
+      <w:r>
+        <w:rPr>
+          <w:sz w:val="28"/>
+          <w:szCs w:val="28"/>
+          <w:lang w:val="en-US"/>
+        </w:rPr>
+        <w:t>Laptop2</w:t>
+      </w:r>
+    </w:p>
+    <w:p>
+      <w:pPr>
+        <w:rPr>
+          <w:sz w:val="28"/>
+          <w:szCs w:val="28"/>
+          <w:lang w:val="en-US"/>
+        </w:rPr>
+      </w:pPr>
+      <w:r>
+        <w:rPr>
+          <w:sz w:val="28"/>
+          <w:szCs w:val="28"/>
+          <w:lang w:val="en-US"/>
         </w:rPr>
         <w:drawing>
-          <wp:inline distT="0" distB="0" distL="0" distR="0" wp14:anchorId="2632B1FC" wp14:editId="4EC3317D">
-            <wp:extent cx="4658375" cy="323895"/>
-            <wp:effectExtent l="0" t="0" r="8890" b="0"/>
-            <wp:docPr id="5" name="Рисунок 5"/>
+          <wp:inline distT="0" distB="0" distL="0" distR="0" wp14:anchorId="2168AED5" wp14:editId="5843B7EF">
+            <wp:extent cx="5940425" cy="1724660"/>
+            <wp:effectExtent l="0" t="0" r="3175" b="8890"/>
+            <wp:docPr id="4" name="Рисунок 4"/>
             <wp:cNvGraphicFramePr>
               <a:graphicFrameLocks xmlns:a="http://schemas.openxmlformats.org/drawingml/2006/main" noChangeAspect="1"/>
             </wp:cNvGraphicFramePr>
@@ -601,7 +571,7 @@
                   <pic:spPr>
                     <a:xfrm>
                       <a:off x="0" y="0"/>
-                      <a:ext cx="4658375" cy="323895"/>
+                      <a:ext cx="5940425" cy="1724660"/>
                     </a:xfrm>
                     <a:prstGeom prst="rect">
                       <a:avLst/>
@@ -613,55 +583,6 @@
           </wp:inline>
         </w:drawing>
       </w:r>
-    </w:p>
-    <w:p>
-      <w:pPr>
-        <w:rPr>
-          <w:lang w:val="en-US"/>
-        </w:rPr>
-      </w:pPr>
-      <w:bookmarkStart w:id="0" w:name="_GoBack"/>
-      <w:r>
-        <w:rPr>
-          <w:lang w:val="en-US"/>
-        </w:rPr>
-        <w:drawing>
-          <wp:inline distT="0" distB="0" distL="0" distR="0" wp14:anchorId="763D06B4" wp14:editId="7D73DDDC">
-            <wp:extent cx="5940425" cy="1968500"/>
-            <wp:effectExtent l="0" t="0" r="3175" b="0"/>
-            <wp:docPr id="1" name="Рисунок 1"/>
-            <wp:cNvGraphicFramePr>
-              <a:graphicFrameLocks xmlns:a="http://schemas.openxmlformats.org/drawingml/2006/main" noChangeAspect="1"/>
-            </wp:cNvGraphicFramePr>
-            <a:graphic xmlns:a="http://schemas.openxmlformats.org/drawingml/2006/main">
-              <a:graphicData uri="http://schemas.openxmlformats.org/drawingml/2006/picture">
-                <pic:pic xmlns:pic="http://schemas.openxmlformats.org/drawingml/2006/picture">
-                  <pic:nvPicPr>
-                    <pic:cNvPr id="1" name=""/>
-                    <pic:cNvPicPr/>
-                  </pic:nvPicPr>
-                  <pic:blipFill>
-                    <a:blip r:embed="rId8"/>
-                    <a:stretch>
-                      <a:fillRect/>
-                    </a:stretch>
-                  </pic:blipFill>
-                  <pic:spPr>
-                    <a:xfrm>
-                      <a:off x="0" y="0"/>
-                      <a:ext cx="5940425" cy="1968500"/>
-                    </a:xfrm>
-                    <a:prstGeom prst="rect">
-                      <a:avLst/>
-                    </a:prstGeom>
-                  </pic:spPr>
-                </pic:pic>
-              </a:graphicData>
-            </a:graphic>
-          </wp:inline>
-        </w:drawing>
-      </w:r>
-      <w:bookmarkEnd w:id="0"/>
     </w:p>
     <w:sectPr>
       <w:pgSz w:w="11906" w:h="16838"/>
@@ -1066,9 +987,9 @@
   <w:style w:type="paragraph" w:default="1" w:styleId="a">
     <w:name w:val="Normal"/>
     <w:qFormat/>
-    <w:rsid w:val="009120AF"/>
+    <w:rsid w:val="001D66EE"/>
     <w:pPr>
-      <w:spacing w:line="256" w:lineRule="auto"/>
+      <w:spacing w:line="254" w:lineRule="auto"/>
     </w:pPr>
   </w:style>
   <w:style w:type="character" w:default="1" w:styleId="a0">
